--- a/output/APR-20240628-01/信用卡行企-設計變更申請單-APR-20240628-01.docx
+++ b/output/APR-20240628-01/信用卡行企-設計變更申請單-APR-20240628-01.docx
@@ -230,7 +230,7 @@
                 <w:color w:val="0070C0"/>
                 <w:szCs w:val="24"/>
               </w:rPr>
-              <w:t>蘇若甯</w:t>
+              <w:t>主管姓名</w:t>
             </w:r>
           </w:p>
         </w:tc>
@@ -1506,7 +1506,7 @@
                 <w:color w:val="0070C0"/>
                 <w:sz w:val="20"/>
               </w:rPr>
-              <w:t>優利/Daniel Chou</w:t>
+              <w:t>Unisys/Daniel</w:t>
             </w:r>
           </w:p>
         </w:tc>

--- a/output/APR-20240628-01/信用卡行企-設計變更申請單-APR-20240628-01.docx
+++ b/output/APR-20240628-01/信用卡行企-設計變更申請單-APR-20240628-01.docx
@@ -1,6 +1,6 @@
 
 <file path=word/document.xml><?xml version="1.0" encoding="utf-8"?>
-<w:document xmlns:wpc="http://schemas.microsoft.com/office/word/2010/wordprocessingCanvas" xmlns:cx="http://schemas.microsoft.com/office/drawing/2014/chartex" xmlns:cx1="http://schemas.microsoft.com/office/drawing/2015/9/8/chartex" xmlns:cx2="http://schemas.microsoft.com/office/drawing/2015/10/21/chartex" xmlns:cx3="http://schemas.microsoft.com/office/drawing/2016/5/9/chartex" xmlns:cx4="http://schemas.microsoft.com/office/drawing/2016/5/10/chartex" xmlns:cx5="http://schemas.microsoft.com/office/drawing/2016/5/11/chartex" xmlns:cx6="http://schemas.microsoft.com/office/drawing/2016/5/12/chartex" xmlns:cx7="http://schemas.microsoft.com/office/drawing/2016/5/13/chartex" xmlns:cx8="http://schemas.microsoft.com/office/drawing/2016/5/14/chartex" xmlns:mc="http://schemas.openxmlformats.org/markup-compatibility/2006" xmlns:aink="http://schemas.microsoft.com/office/drawing/2016/ink" xmlns:am3d="http://schemas.microsoft.com/office/drawing/2017/model3d" xmlns:o="urn:schemas-microsoft-com:office:office" xmlns:oel="http://schemas.microsoft.com/office/2019/extlst" xmlns:r="http://schemas.openxmlformats.org/officeDocument/2006/relationships" xmlns:m="http://schemas.openxmlformats.org/officeDocument/2006/math" xmlns:v="urn:schemas-microsoft-com:vml" xmlns:wp14="http://schemas.microsoft.com/office/word/2010/wordprocessingDrawing" xmlns:wp="http://schemas.openxmlformats.org/drawingml/2006/wordprocessingDrawing" xmlns:w10="urn:schemas-microsoft-com:office:word" xmlns:w="http://schemas.openxmlformats.org/wordprocessingml/2006/main" xmlns:w14="http://schemas.microsoft.com/office/word/2010/wordml" xmlns:w15="http://schemas.microsoft.com/office/word/2012/wordml" xmlns:w16cex="http://schemas.microsoft.com/office/word/2018/wordml/cex" xmlns:w16cid="http://schemas.microsoft.com/office/word/2016/wordml/cid" xmlns:w16="http://schemas.microsoft.com/office/word/2018/wordml" xmlns:w16du="http://schemas.microsoft.com/office/word/2023/wordml/word16du" xmlns:w16sdtdh="http://schemas.microsoft.com/office/word/2020/wordml/sdtdatahash" xmlns:w16se="http://schemas.microsoft.com/office/word/2015/wordml/symex" xmlns:wpg="http://schemas.microsoft.com/office/word/2010/wordprocessingGroup" xmlns:wpi="http://schemas.microsoft.com/office/word/2010/wordprocessingInk" xmlns:wne="http://schemas.microsoft.com/office/word/2006/wordml" xmlns:wps="http://schemas.microsoft.com/office/word/2010/wordprocessingShape" mc:Ignorable="w14 w15 w16se w16cid w16 w16cex w16sdtdh w16du wp14">
+<w:document xmlns:wpc="http://schemas.microsoft.com/office/word/2010/wordprocessingCanvas" xmlns:cx="http://schemas.microsoft.com/office/drawing/2014/chartex" xmlns:cx1="http://schemas.microsoft.com/office/drawing/2015/9/8/chartex" xmlns:cx2="http://schemas.microsoft.com/office/drawing/2015/10/21/chartex" xmlns:cx3="http://schemas.microsoft.com/office/drawing/2016/5/9/chartex" xmlns:cx4="http://schemas.microsoft.com/office/drawing/2016/5/10/chartex" xmlns:cx5="http://schemas.microsoft.com/office/drawing/2016/5/11/chartex" xmlns:cx6="http://schemas.microsoft.com/office/drawing/2016/5/12/chartex" xmlns:cx7="http://schemas.microsoft.com/office/drawing/2016/5/13/chartex" xmlns:cx8="http://schemas.microsoft.com/office/drawing/2016/5/14/chartex" xmlns:mc="http://schemas.openxmlformats.org/markup-compatibility/2006" xmlns:aink="http://schemas.microsoft.com/office/drawing/2016/ink" xmlns:am3d="http://schemas.microsoft.com/office/drawing/2017/model3d" xmlns:o="urn:schemas-microsoft-com:office:office" xmlns:oel="http://schemas.microsoft.com/office/2019/extlst" xmlns:r="http://schemas.openxmlformats.org/officeDocument/2006/relationships" xmlns:m="http://schemas.openxmlformats.org/officeDocument/2006/math" xmlns:v="urn:schemas-microsoft-com:vml" xmlns:wp14="http://schemas.microsoft.com/office/word/2010/wordprocessingDrawing" xmlns:wp="http://schemas.openxmlformats.org/drawingml/2006/wordprocessingDrawing" xmlns:w10="urn:schemas-microsoft-com:office:word" xmlns:w="http://schemas.openxmlformats.org/wordprocessingml/2006/main" xmlns:w14="http://schemas.microsoft.com/office/word/2010/wordml" xmlns:w15="http://schemas.microsoft.com/office/word/2012/wordml" xmlns:w16cex="http://schemas.microsoft.com/office/word/2018/wordml/cex" xmlns:w16cid="http://schemas.microsoft.com/office/word/2016/wordml/cid" xmlns:w16="http://schemas.microsoft.com/office/word/2018/wordml" xmlns:w16du="http://schemas.microsoft.com/office/word/2023/wordml/word16du" xmlns:w16sdtdh="http://schemas.microsoft.com/office/word/2020/wordml/sdtdatahash" xmlns:w16sdtfl="http://schemas.microsoft.com/office/word/2024/wordml/sdtformatlock" xmlns:w16se="http://schemas.microsoft.com/office/word/2015/wordml/symex" xmlns:wpg="http://schemas.microsoft.com/office/word/2010/wordprocessingGroup" xmlns:wpi="http://schemas.microsoft.com/office/word/2010/wordprocessingInk" xmlns:wne="http://schemas.microsoft.com/office/word/2006/wordml" xmlns:wps="http://schemas.microsoft.com/office/word/2010/wordprocessingShape" mc:Ignorable="w14 w15 w16se w16cid w16 w16cex w16sdtdh w16sdtfl w16du wp14">
   <w:body>
     <w:p>
       <w:pPr>
@@ -221,14 +221,16 @@
               <w:rPr>
                 <w:rFonts w:ascii="標楷體" w:hAnsi="標楷體"/>
                 <w:color w:val="0070C0"/>
-                <w:szCs w:val="24"/>
+                <w:sz w:val="22"/>
+                <w:szCs w:val="22"/>
               </w:rPr>
             </w:pPr>
             <w:r>
               <w:rPr>
                 <w:rFonts w:ascii="標楷體" w:hAnsi="標楷體" w:hint="eastAsia"/>
                 <w:color w:val="0070C0"/>
-                <w:szCs w:val="24"/>
+                <w:sz w:val="22"/>
+                <w:szCs w:val="22"/>
               </w:rPr>
               <w:t>主管姓名</w:t>
             </w:r>
@@ -306,14 +308,16 @@
               <w:rPr>
                 <w:rFonts w:ascii="標楷體" w:hAnsi="標楷體"/>
                 <w:color w:val="0070C0"/>
-                <w:szCs w:val="24"/>
+                <w:sz w:val="22"/>
+                <w:szCs w:val="22"/>
               </w:rPr>
             </w:pPr>
             <w:r>
               <w:rPr>
                 <w:rFonts w:ascii="標楷體" w:hAnsi="標楷體" w:hint="eastAsia"/>
                 <w:color w:val="0070C0"/>
-                <w:szCs w:val="24"/>
+                <w:sz w:val="22"/>
+                <w:szCs w:val="22"/>
               </w:rPr>
               <w:t>APR-20240628-01</w:t>
             </w:r>
@@ -1104,14 +1108,16 @@
               <w:rPr>
                 <w:rFonts w:ascii="標楷體" w:hAnsi="標楷體"/>
                 <w:color w:val="0070C0"/>
-                <w:szCs w:val="24"/>
+                <w:sz w:val="22"/>
+                <w:szCs w:val="22"/>
               </w:rPr>
             </w:pPr>
             <w:r>
               <w:rPr>
                 <w:rFonts w:ascii="標楷體" w:hAnsi="標楷體" w:hint="eastAsia"/>
                 <w:color w:val="0070C0"/>
-                <w:szCs w:val="24"/>
+                <w:sz w:val="22"/>
+                <w:szCs w:val="22"/>
               </w:rPr>
               <w:t>問題修正：</w:t>
               <w:br/>
@@ -1119,6 +1125,185 @@
               <w:tab/>
               <w:t xml:space="preserve">將該筆資料部分欄位不能為null，改為空字串。  </w:t>
               <w:br/>
+            </w:r>
+          </w:p>
+        </w:tc>
+      </w:tr>
+      <w:tr>
+        <w:trPr>
+          <w:trHeight w:val="1130"/>
+        </w:trPr>
+        <w:tc>
+          <w:tcPr>
+            <w:tcW w:w="468" w:type="dxa"/>
+            <w:tcBorders>
+              <w:top w:val="single" w:sz="6" w:space="0" w:color="auto"/>
+              <w:left w:val="single" w:sz="12" w:space="0" w:color="auto"/>
+              <w:bottom w:val="single" w:sz="6" w:space="0" w:color="auto"/>
+              <w:right w:val="single" w:sz="6" w:space="0" w:color="auto"/>
+            </w:tcBorders>
+            <w:shd w:val="pct5" w:color="auto" w:fill="auto"/>
+            <w:vAlign w:val="center"/>
+          </w:tcPr>
+          <w:p>
+            <w:pPr>
+              <w:snapToGrid w:val="0"/>
+              <w:spacing w:line="240" w:lineRule="auto"/>
+              <w:jc w:val="center"/>
+              <w:rPr>
+                <w:rFonts w:ascii="標楷體" w:hAnsi="標楷體" w:hint="eastAsia"/>
+                <w:b/>
+                <w:bCs/>
+                <w:sz w:val="20"/>
+              </w:rPr>
+            </w:pPr>
+            <w:r>
+              <w:rPr>
+                <w:rFonts w:ascii="標楷體" w:hAnsi="標楷體" w:hint="eastAsia"/>
+                <w:b/>
+                <w:bCs/>
+                <w:sz w:val="20"/>
+              </w:rPr>
+              <w:t>MD5</w:t>
+            </w:r>
+          </w:p>
+        </w:tc>
+        <w:tc>
+          <w:tcPr>
+            <w:tcW w:w="9865" w:type="dxa"/>
+            <w:gridSpan w:val="9"/>
+            <w:tcBorders>
+              <w:top w:val="single" w:sz="6" w:space="0" w:color="auto"/>
+              <w:left w:val="single" w:sz="6" w:space="0" w:color="auto"/>
+              <w:bottom w:val="single" w:sz="6" w:space="0" w:color="auto"/>
+              <w:right w:val="single" w:sz="12" w:space="0" w:color="auto"/>
+            </w:tcBorders>
+          </w:tcPr>
+          <w:p>
+            <w:pPr>
+              <w:snapToGrid w:val="0"/>
+              <w:spacing w:line="200" w:lineRule="atLeast"/>
+              <w:jc w:val="left"/>
+              <w:rPr>
+                <w:rFonts w:ascii="標楷體" w:hAnsi="標楷體"/>
+                <w:color w:val="0070C0"/>
+                <w:sz w:val="20"/>
+                <w:lang w:val="en-US"/>
+              </w:rPr>
+            </w:pPr>
+            <w:r>
+              <w:rPr>
+                <w:rFonts w:ascii="標楷體" w:hAnsi="標楷體" w:hint="eastAsia"/>
+                <w:color w:val="0070C0"/>
+                <w:sz w:val="20"/>
+              </w:rPr>
+              <w:t>MD5：</w:t>
+            </w:r>
+          </w:p>
+          <w:p>
+            <w:pPr>
+              <w:snapToGrid w:val="0"/>
+              <w:spacing w:line="200" w:lineRule="atLeast"/>
+              <w:jc w:val="left"/>
+              <w:rPr>
+                <w:rFonts w:ascii="標楷體" w:hAnsi="標楷體"/>
+                <w:color w:val="0070C0"/>
+                <w:sz w:val="20"/>
+              </w:rPr>
+            </w:pPr>
+            <w:r>
+              <w:rPr>
+                <w:rFonts w:ascii="標楷體" w:hAnsi="標楷體" w:hint="eastAsia"/>
+                <w:color w:val="0070C0"/>
+                <w:sz w:val="20"/>
+              </w:rPr>
+              <w:t>數位指紋</w:t>
+            </w:r>
+            <w:r>
+              <w:rPr>
+                <w:rFonts w:ascii="標楷體" w:hAnsi="標楷體" w:hint="eastAsia"/>
+                <w:color w:val="0070C0"/>
+                <w:sz w:val="20"/>
+              </w:rPr>
+              <w:t>建立條件</w:t>
+            </w:r>
+            <w:r>
+              <w:rPr>
+                <w:rFonts w:ascii="標楷體" w:hAnsi="標楷體" w:hint="eastAsia"/>
+                <w:color w:val="0070C0"/>
+                <w:sz w:val="20"/>
+              </w:rPr>
+              <w:t>:</w:t>
+            </w:r>
+          </w:p>
+          <w:p>
+            <w:pPr>
+              <w:snapToGrid w:val="0"/>
+              <w:spacing w:line="200" w:lineRule="atLeast"/>
+              <w:jc w:val="left"/>
+              <w:rPr>
+                <w:rFonts w:ascii="標楷體" w:hAnsi="標楷體" w:hint="eastAsia"/>
+                <w:color w:val="0070C0"/>
+                <w:szCs w:val="24"/>
+              </w:rPr>
+            </w:pPr>
+            <w:r>
+              <w:rPr>
+                <w:rFonts w:ascii="標楷體" w:hAnsi="標楷體" w:hint="eastAsia"/>
+                <w:color w:val="0070C0"/>
+                <w:sz w:val="20"/>
+              </w:rPr>
+              <w:t>1.針對</w:t>
+            </w:r>
+            <w:proofErr w:type="spellStart"/>
+            <w:r>
+              <w:rPr>
+                <w:rFonts w:ascii="標楷體" w:hAnsi="標楷體" w:hint="eastAsia"/>
+                <w:color w:val="0070C0"/>
+                <w:sz w:val="20"/>
+              </w:rPr>
+              <w:t>dist</w:t>
+            </w:r>
+            <w:proofErr w:type="spellEnd"/>
+            <w:r>
+              <w:rPr>
+                <w:rFonts w:ascii="標楷體" w:hAnsi="標楷體" w:hint="eastAsia"/>
+                <w:color w:val="0070C0"/>
+                <w:sz w:val="20"/>
+              </w:rPr>
+              <w:t>目錄本身及以下檔案與檔案進行MD5。</w:t>
+            </w:r>
+            <w:r>
+              <w:rPr>
+                <w:rFonts w:ascii="標楷體" w:hAnsi="標楷體"/>
+                <w:color w:val="0070C0"/>
+                <w:sz w:val="20"/>
+              </w:rPr>
+              <w:br/>
+            </w:r>
+            <w:r>
+              <w:rPr>
+                <w:rFonts w:ascii="標楷體" w:hAnsi="標楷體" w:hint="eastAsia"/>
+                <w:color w:val="0070C0"/>
+                <w:sz w:val="20"/>
+              </w:rPr>
+              <w:t>2.並沒有</w:t>
+            </w:r>
+            <w:r>
+              <w:rPr>
+                <w:rFonts w:ascii="標楷體" w:hAnsi="標楷體"/>
+                <w:color w:val="0070C0"/>
+                <w:sz w:val="20"/>
+              </w:rPr>
+              <w:t>對檔案進行排序</w:t>
+            </w:r>
+            <w:r>
+              <w:rPr>
+                <w:rFonts w:ascii="標楷體" w:hAnsi="標楷體" w:hint="eastAsia"/>
+                <w:color w:val="0070C0"/>
+                <w:sz w:val="20"/>
+              </w:rPr>
+              <w:t>。</w:t>
             </w:r>
           </w:p>
         </w:tc>
@@ -1613,7 +1798,7 @@
       </w:tr>
       <w:tr>
         <w:trPr>
-          <w:trHeight w:val="2195"/>
+          <w:trHeight w:val="1474"/>
         </w:trPr>
         <w:tc>
           <w:tcPr>
@@ -1630,9 +1815,10 @@
             <w:pPr>
               <w:snapToGrid w:val="0"/>
               <w:spacing w:line="240" w:lineRule="auto"/>
-              <w:jc w:val="center"/>
-              <w:rPr>
-                <w:rFonts w:ascii="標楷體" w:hAnsi="標楷體"/>
+              <w:rPr>
+                <w:rFonts w:ascii="標楷體" w:hAnsi="標楷體" w:hint="eastAsia"/>
+                <w:b/>
+                <w:bCs/>
                 <w:sz w:val="20"/>
               </w:rPr>
             </w:pPr>
@@ -1649,49 +1835,22 @@
                 <w:sz w:val="20"/>
               </w:rPr>
             </w:pPr>
+            <w:r>
+              <w:rPr>
+                <w:rFonts w:ascii="標楷體" w:hAnsi="標楷體" w:hint="eastAsia"/>
+                <w:b/>
+                <w:bCs/>
+                <w:sz w:val="20"/>
+              </w:rPr>
+              <w:t>備</w:t>
+            </w:r>
           </w:p>
           <w:p>
             <w:pPr>
               <w:snapToGrid w:val="0"/>
               <w:spacing w:line="240" w:lineRule="auto"/>
-              <w:jc w:val="center"/>
-              <w:rPr>
-                <w:rFonts w:ascii="標楷體" w:hAnsi="標楷體"/>
-                <w:b/>
-                <w:bCs/>
-                <w:sz w:val="20"/>
-              </w:rPr>
-            </w:pPr>
-            <w:r>
               <w:rPr>
                 <w:rFonts w:ascii="標楷體" w:hAnsi="標楷體" w:hint="eastAsia"/>
-                <w:b/>
-                <w:bCs/>
-                <w:sz w:val="20"/>
-              </w:rPr>
-              <w:t>備</w:t>
-            </w:r>
-          </w:p>
-          <w:p>
-            <w:pPr>
-              <w:snapToGrid w:val="0"/>
-              <w:spacing w:line="240" w:lineRule="auto"/>
-              <w:jc w:val="center"/>
-              <w:rPr>
-                <w:rFonts w:ascii="標楷體" w:hAnsi="標楷體"/>
-                <w:b/>
-                <w:bCs/>
-                <w:sz w:val="20"/>
-              </w:rPr>
-            </w:pPr>
-          </w:p>
-          <w:p>
-            <w:pPr>
-              <w:snapToGrid w:val="0"/>
-              <w:spacing w:line="240" w:lineRule="auto"/>
-              <w:jc w:val="center"/>
-              <w:rPr>
-                <w:rFonts w:ascii="標楷體" w:hAnsi="標楷體"/>
                 <w:b/>
                 <w:bCs/>
                 <w:sz w:val="20"/>
@@ -1835,7 +1994,7 @@
 </file>
 
 <file path=word/endnotes.xml><?xml version="1.0" encoding="utf-8"?>
-<w:endnotes xmlns:wpc="http://schemas.microsoft.com/office/word/2010/wordprocessingCanvas" xmlns:cx="http://schemas.microsoft.com/office/drawing/2014/chartex" xmlns:cx1="http://schemas.microsoft.com/office/drawing/2015/9/8/chartex" xmlns:cx2="http://schemas.microsoft.com/office/drawing/2015/10/21/chartex" xmlns:cx3="http://schemas.microsoft.com/office/drawing/2016/5/9/chartex" xmlns:cx4="http://schemas.microsoft.com/office/drawing/2016/5/10/chartex" xmlns:cx5="http://schemas.microsoft.com/office/drawing/2016/5/11/chartex" xmlns:cx6="http://schemas.microsoft.com/office/drawing/2016/5/12/chartex" xmlns:cx7="http://schemas.microsoft.com/office/drawing/2016/5/13/chartex" xmlns:cx8="http://schemas.microsoft.com/office/drawing/2016/5/14/chartex" xmlns:mc="http://schemas.openxmlformats.org/markup-compatibility/2006" xmlns:aink="http://schemas.microsoft.com/office/drawing/2016/ink" xmlns:am3d="http://schemas.microsoft.com/office/drawing/2017/model3d" xmlns:o="urn:schemas-microsoft-com:office:office" xmlns:oel="http://schemas.microsoft.com/office/2019/extlst" xmlns:r="http://schemas.openxmlformats.org/officeDocument/2006/relationships" xmlns:m="http://schemas.openxmlformats.org/officeDocument/2006/math" xmlns:v="urn:schemas-microsoft-com:vml" xmlns:wp14="http://schemas.microsoft.com/office/word/2010/wordprocessingDrawing" xmlns:wp="http://schemas.openxmlformats.org/drawingml/2006/wordprocessingDrawing" xmlns:w10="urn:schemas-microsoft-com:office:word" xmlns:w="http://schemas.openxmlformats.org/wordprocessingml/2006/main" xmlns:w14="http://schemas.microsoft.com/office/word/2010/wordml" xmlns:w15="http://schemas.microsoft.com/office/word/2012/wordml" xmlns:w16cex="http://schemas.microsoft.com/office/word/2018/wordml/cex" xmlns:w16cid="http://schemas.microsoft.com/office/word/2016/wordml/cid" xmlns:w16="http://schemas.microsoft.com/office/word/2018/wordml" xmlns:w16du="http://schemas.microsoft.com/office/word/2023/wordml/word16du" xmlns:w16sdtdh="http://schemas.microsoft.com/office/word/2020/wordml/sdtdatahash" xmlns:w16se="http://schemas.microsoft.com/office/word/2015/wordml/symex" xmlns:wpg="http://schemas.microsoft.com/office/word/2010/wordprocessingGroup" xmlns:wpi="http://schemas.microsoft.com/office/word/2010/wordprocessingInk" xmlns:wne="http://schemas.microsoft.com/office/word/2006/wordml" xmlns:wps="http://schemas.microsoft.com/office/word/2010/wordprocessingShape" mc:Ignorable="w14 w15 w16se w16cid w16 w16cex w16sdtdh w16du wp14">
+<w:endnotes xmlns:wpc="http://schemas.microsoft.com/office/word/2010/wordprocessingCanvas" xmlns:cx="http://schemas.microsoft.com/office/drawing/2014/chartex" xmlns:cx1="http://schemas.microsoft.com/office/drawing/2015/9/8/chartex" xmlns:cx2="http://schemas.microsoft.com/office/drawing/2015/10/21/chartex" xmlns:cx3="http://schemas.microsoft.com/office/drawing/2016/5/9/chartex" xmlns:cx4="http://schemas.microsoft.com/office/drawing/2016/5/10/chartex" xmlns:cx5="http://schemas.microsoft.com/office/drawing/2016/5/11/chartex" xmlns:cx6="http://schemas.microsoft.com/office/drawing/2016/5/12/chartex" xmlns:cx7="http://schemas.microsoft.com/office/drawing/2016/5/13/chartex" xmlns:cx8="http://schemas.microsoft.com/office/drawing/2016/5/14/chartex" xmlns:mc="http://schemas.openxmlformats.org/markup-compatibility/2006" xmlns:aink="http://schemas.microsoft.com/office/drawing/2016/ink" xmlns:am3d="http://schemas.microsoft.com/office/drawing/2017/model3d" xmlns:o="urn:schemas-microsoft-com:office:office" xmlns:oel="http://schemas.microsoft.com/office/2019/extlst" xmlns:r="http://schemas.openxmlformats.org/officeDocument/2006/relationships" xmlns:m="http://schemas.openxmlformats.org/officeDocument/2006/math" xmlns:v="urn:schemas-microsoft-com:vml" xmlns:wp14="http://schemas.microsoft.com/office/word/2010/wordprocessingDrawing" xmlns:wp="http://schemas.openxmlformats.org/drawingml/2006/wordprocessingDrawing" xmlns:w10="urn:schemas-microsoft-com:office:word" xmlns:w="http://schemas.openxmlformats.org/wordprocessingml/2006/main" xmlns:w14="http://schemas.microsoft.com/office/word/2010/wordml" xmlns:w15="http://schemas.microsoft.com/office/word/2012/wordml" xmlns:w16cex="http://schemas.microsoft.com/office/word/2018/wordml/cex" xmlns:w16cid="http://schemas.microsoft.com/office/word/2016/wordml/cid" xmlns:w16="http://schemas.microsoft.com/office/word/2018/wordml" xmlns:w16du="http://schemas.microsoft.com/office/word/2023/wordml/word16du" xmlns:w16sdtdh="http://schemas.microsoft.com/office/word/2020/wordml/sdtdatahash" xmlns:w16sdtfl="http://schemas.microsoft.com/office/word/2024/wordml/sdtformatlock" xmlns:w16se="http://schemas.microsoft.com/office/word/2015/wordml/symex" xmlns:wpg="http://schemas.microsoft.com/office/word/2010/wordprocessingGroup" xmlns:wpi="http://schemas.microsoft.com/office/word/2010/wordprocessingInk" xmlns:wne="http://schemas.microsoft.com/office/word/2006/wordml" xmlns:wps="http://schemas.microsoft.com/office/word/2010/wordprocessingShape" mc:Ignorable="w14 w15 w16se w16cid w16 w16cex w16sdtdh w16sdtfl w16du wp14">
   <w:endnote w:type="separator" w:id="-1">
     <w:p>
       <w:r>
@@ -1854,7 +2013,7 @@
 </file>
 
 <file path=word/footer1.xml><?xml version="1.0" encoding="utf-8"?>
-<w:ftr xmlns:wpc="http://schemas.microsoft.com/office/word/2010/wordprocessingCanvas" xmlns:cx="http://schemas.microsoft.com/office/drawing/2014/chartex" xmlns:cx1="http://schemas.microsoft.com/office/drawing/2015/9/8/chartex" xmlns:cx2="http://schemas.microsoft.com/office/drawing/2015/10/21/chartex" xmlns:cx3="http://schemas.microsoft.com/office/drawing/2016/5/9/chartex" xmlns:cx4="http://schemas.microsoft.com/office/drawing/2016/5/10/chartex" xmlns:cx5="http://schemas.microsoft.com/office/drawing/2016/5/11/chartex" xmlns:cx6="http://schemas.microsoft.com/office/drawing/2016/5/12/chartex" xmlns:cx7="http://schemas.microsoft.com/office/drawing/2016/5/13/chartex" xmlns:cx8="http://schemas.microsoft.com/office/drawing/2016/5/14/chartex" xmlns:mc="http://schemas.openxmlformats.org/markup-compatibility/2006" xmlns:aink="http://schemas.microsoft.com/office/drawing/2016/ink" xmlns:am3d="http://schemas.microsoft.com/office/drawing/2017/model3d" xmlns:o="urn:schemas-microsoft-com:office:office" xmlns:oel="http://schemas.microsoft.com/office/2019/extlst" xmlns:r="http://schemas.openxmlformats.org/officeDocument/2006/relationships" xmlns:m="http://schemas.openxmlformats.org/officeDocument/2006/math" xmlns:v="urn:schemas-microsoft-com:vml" xmlns:wp14="http://schemas.microsoft.com/office/word/2010/wordprocessingDrawing" xmlns:wp="http://schemas.openxmlformats.org/drawingml/2006/wordprocessingDrawing" xmlns:w10="urn:schemas-microsoft-com:office:word" xmlns:w="http://schemas.openxmlformats.org/wordprocessingml/2006/main" xmlns:w14="http://schemas.microsoft.com/office/word/2010/wordml" xmlns:w15="http://schemas.microsoft.com/office/word/2012/wordml" xmlns:w16cex="http://schemas.microsoft.com/office/word/2018/wordml/cex" xmlns:w16cid="http://schemas.microsoft.com/office/word/2016/wordml/cid" xmlns:w16="http://schemas.microsoft.com/office/word/2018/wordml" xmlns:w16du="http://schemas.microsoft.com/office/word/2023/wordml/word16du" xmlns:w16sdtdh="http://schemas.microsoft.com/office/word/2020/wordml/sdtdatahash" xmlns:w16se="http://schemas.microsoft.com/office/word/2015/wordml/symex" xmlns:wpg="http://schemas.microsoft.com/office/word/2010/wordprocessingGroup" xmlns:wpi="http://schemas.microsoft.com/office/word/2010/wordprocessingInk" xmlns:wne="http://schemas.microsoft.com/office/word/2006/wordml" xmlns:wps="http://schemas.microsoft.com/office/word/2010/wordprocessingShape" mc:Ignorable="w14 w15 w16se w16cid w16 w16cex w16sdtdh w16du wp14">
+<w:ftr xmlns:wpc="http://schemas.microsoft.com/office/word/2010/wordprocessingCanvas" xmlns:cx="http://schemas.microsoft.com/office/drawing/2014/chartex" xmlns:cx1="http://schemas.microsoft.com/office/drawing/2015/9/8/chartex" xmlns:cx2="http://schemas.microsoft.com/office/drawing/2015/10/21/chartex" xmlns:cx3="http://schemas.microsoft.com/office/drawing/2016/5/9/chartex" xmlns:cx4="http://schemas.microsoft.com/office/drawing/2016/5/10/chartex" xmlns:cx5="http://schemas.microsoft.com/office/drawing/2016/5/11/chartex" xmlns:cx6="http://schemas.microsoft.com/office/drawing/2016/5/12/chartex" xmlns:cx7="http://schemas.microsoft.com/office/drawing/2016/5/13/chartex" xmlns:cx8="http://schemas.microsoft.com/office/drawing/2016/5/14/chartex" xmlns:mc="http://schemas.openxmlformats.org/markup-compatibility/2006" xmlns:aink="http://schemas.microsoft.com/office/drawing/2016/ink" xmlns:am3d="http://schemas.microsoft.com/office/drawing/2017/model3d" xmlns:o="urn:schemas-microsoft-com:office:office" xmlns:oel="http://schemas.microsoft.com/office/2019/extlst" xmlns:r="http://schemas.openxmlformats.org/officeDocument/2006/relationships" xmlns:m="http://schemas.openxmlformats.org/officeDocument/2006/math" xmlns:v="urn:schemas-microsoft-com:vml" xmlns:wp14="http://schemas.microsoft.com/office/word/2010/wordprocessingDrawing" xmlns:wp="http://schemas.openxmlformats.org/drawingml/2006/wordprocessingDrawing" xmlns:w10="urn:schemas-microsoft-com:office:word" xmlns:w="http://schemas.openxmlformats.org/wordprocessingml/2006/main" xmlns:w14="http://schemas.microsoft.com/office/word/2010/wordml" xmlns:w15="http://schemas.microsoft.com/office/word/2012/wordml" xmlns:w16cex="http://schemas.microsoft.com/office/word/2018/wordml/cex" xmlns:w16cid="http://schemas.microsoft.com/office/word/2016/wordml/cid" xmlns:w16="http://schemas.microsoft.com/office/word/2018/wordml" xmlns:w16du="http://schemas.microsoft.com/office/word/2023/wordml/word16du" xmlns:w16sdtdh="http://schemas.microsoft.com/office/word/2020/wordml/sdtdatahash" xmlns:w16sdtfl="http://schemas.microsoft.com/office/word/2024/wordml/sdtformatlock" xmlns:w16se="http://schemas.microsoft.com/office/word/2015/wordml/symex" xmlns:wpg="http://schemas.microsoft.com/office/word/2010/wordprocessingGroup" xmlns:wpi="http://schemas.microsoft.com/office/word/2010/wordprocessingInk" xmlns:wne="http://schemas.microsoft.com/office/word/2006/wordml" xmlns:wps="http://schemas.microsoft.com/office/word/2010/wordprocessingShape" mc:Ignorable="w14 w15 w16se w16cid w16 w16cex w16sdtdh w16sdtfl w16du wp14">
   <w:p>
     <w:pPr>
       <w:pStyle w:val="a5"/>
@@ -1874,7 +2033,7 @@
       <w:rPr>
         <w:noProof/>
       </w:rPr>
-      <w:t>2024/6/29</w:t>
+      <w:t>2025/10/2</w:t>
     </w:r>
     <w:r>
       <w:fldChar w:fldCharType="end"/>
@@ -1959,7 +2118,7 @@
 </file>
 
 <file path=word/footnotes.xml><?xml version="1.0" encoding="utf-8"?>
-<w:footnotes xmlns:wpc="http://schemas.microsoft.com/office/word/2010/wordprocessingCanvas" xmlns:cx="http://schemas.microsoft.com/office/drawing/2014/chartex" xmlns:cx1="http://schemas.microsoft.com/office/drawing/2015/9/8/chartex" xmlns:cx2="http://schemas.microsoft.com/office/drawing/2015/10/21/chartex" xmlns:cx3="http://schemas.microsoft.com/office/drawing/2016/5/9/chartex" xmlns:cx4="http://schemas.microsoft.com/office/drawing/2016/5/10/chartex" xmlns:cx5="http://schemas.microsoft.com/office/drawing/2016/5/11/chartex" xmlns:cx6="http://schemas.microsoft.com/office/drawing/2016/5/12/chartex" xmlns:cx7="http://schemas.microsoft.com/office/drawing/2016/5/13/chartex" xmlns:cx8="http://schemas.microsoft.com/office/drawing/2016/5/14/chartex" xmlns:mc="http://schemas.openxmlformats.org/markup-compatibility/2006" xmlns:aink="http://schemas.microsoft.com/office/drawing/2016/ink" xmlns:am3d="http://schemas.microsoft.com/office/drawing/2017/model3d" xmlns:o="urn:schemas-microsoft-com:office:office" xmlns:oel="http://schemas.microsoft.com/office/2019/extlst" xmlns:r="http://schemas.openxmlformats.org/officeDocument/2006/relationships" xmlns:m="http://schemas.openxmlformats.org/officeDocument/2006/math" xmlns:v="urn:schemas-microsoft-com:vml" xmlns:wp14="http://schemas.microsoft.com/office/word/2010/wordprocessingDrawing" xmlns:wp="http://schemas.openxmlformats.org/drawingml/2006/wordprocessingDrawing" xmlns:w10="urn:schemas-microsoft-com:office:word" xmlns:w="http://schemas.openxmlformats.org/wordprocessingml/2006/main" xmlns:w14="http://schemas.microsoft.com/office/word/2010/wordml" xmlns:w15="http://schemas.microsoft.com/office/word/2012/wordml" xmlns:w16cex="http://schemas.microsoft.com/office/word/2018/wordml/cex" xmlns:w16cid="http://schemas.microsoft.com/office/word/2016/wordml/cid" xmlns:w16="http://schemas.microsoft.com/office/word/2018/wordml" xmlns:w16du="http://schemas.microsoft.com/office/word/2023/wordml/word16du" xmlns:w16sdtdh="http://schemas.microsoft.com/office/word/2020/wordml/sdtdatahash" xmlns:w16se="http://schemas.microsoft.com/office/word/2015/wordml/symex" xmlns:wpg="http://schemas.microsoft.com/office/word/2010/wordprocessingGroup" xmlns:wpi="http://schemas.microsoft.com/office/word/2010/wordprocessingInk" xmlns:wne="http://schemas.microsoft.com/office/word/2006/wordml" xmlns:wps="http://schemas.microsoft.com/office/word/2010/wordprocessingShape" mc:Ignorable="w14 w15 w16se w16cid w16 w16cex w16sdtdh w16du wp14">
+<w:footnotes xmlns:wpc="http://schemas.microsoft.com/office/word/2010/wordprocessingCanvas" xmlns:cx="http://schemas.microsoft.com/office/drawing/2014/chartex" xmlns:cx1="http://schemas.microsoft.com/office/drawing/2015/9/8/chartex" xmlns:cx2="http://schemas.microsoft.com/office/drawing/2015/10/21/chartex" xmlns:cx3="http://schemas.microsoft.com/office/drawing/2016/5/9/chartex" xmlns:cx4="http://schemas.microsoft.com/office/drawing/2016/5/10/chartex" xmlns:cx5="http://schemas.microsoft.com/office/drawing/2016/5/11/chartex" xmlns:cx6="http://schemas.microsoft.com/office/drawing/2016/5/12/chartex" xmlns:cx7="http://schemas.microsoft.com/office/drawing/2016/5/13/chartex" xmlns:cx8="http://schemas.microsoft.com/office/drawing/2016/5/14/chartex" xmlns:mc="http://schemas.openxmlformats.org/markup-compatibility/2006" xmlns:aink="http://schemas.microsoft.com/office/drawing/2016/ink" xmlns:am3d="http://schemas.microsoft.com/office/drawing/2017/model3d" xmlns:o="urn:schemas-microsoft-com:office:office" xmlns:oel="http://schemas.microsoft.com/office/2019/extlst" xmlns:r="http://schemas.openxmlformats.org/officeDocument/2006/relationships" xmlns:m="http://schemas.openxmlformats.org/officeDocument/2006/math" xmlns:v="urn:schemas-microsoft-com:vml" xmlns:wp14="http://schemas.microsoft.com/office/word/2010/wordprocessingDrawing" xmlns:wp="http://schemas.openxmlformats.org/drawingml/2006/wordprocessingDrawing" xmlns:w10="urn:schemas-microsoft-com:office:word" xmlns:w="http://schemas.openxmlformats.org/wordprocessingml/2006/main" xmlns:w14="http://schemas.microsoft.com/office/word/2010/wordml" xmlns:w15="http://schemas.microsoft.com/office/word/2012/wordml" xmlns:w16cex="http://schemas.microsoft.com/office/word/2018/wordml/cex" xmlns:w16cid="http://schemas.microsoft.com/office/word/2016/wordml/cid" xmlns:w16="http://schemas.microsoft.com/office/word/2018/wordml" xmlns:w16du="http://schemas.microsoft.com/office/word/2023/wordml/word16du" xmlns:w16sdtdh="http://schemas.microsoft.com/office/word/2020/wordml/sdtdatahash" xmlns:w16sdtfl="http://schemas.microsoft.com/office/word/2024/wordml/sdtformatlock" xmlns:w16se="http://schemas.microsoft.com/office/word/2015/wordml/symex" xmlns:wpg="http://schemas.microsoft.com/office/word/2010/wordprocessingGroup" xmlns:wpi="http://schemas.microsoft.com/office/word/2010/wordprocessingInk" xmlns:wne="http://schemas.microsoft.com/office/word/2006/wordml" xmlns:wps="http://schemas.microsoft.com/office/word/2010/wordprocessingShape" mc:Ignorable="w14 w15 w16se w16cid w16 w16cex w16sdtdh w16sdtfl w16du wp14">
   <w:footnote w:type="separator" w:id="-1">
     <w:p>
       <w:r>
@@ -1978,7 +2137,7 @@
 </file>
 
 <file path=word/numbering.xml><?xml version="1.0" encoding="utf-8"?>
-<w:numbering xmlns:wpc="http://schemas.microsoft.com/office/word/2010/wordprocessingCanvas" xmlns:cx="http://schemas.microsoft.com/office/drawing/2014/chartex" xmlns:cx1="http://schemas.microsoft.com/office/drawing/2015/9/8/chartex" xmlns:cx2="http://schemas.microsoft.com/office/drawing/2015/10/21/chartex" xmlns:cx3="http://schemas.microsoft.com/office/drawing/2016/5/9/chartex" xmlns:cx4="http://schemas.microsoft.com/office/drawing/2016/5/10/chartex" xmlns:cx5="http://schemas.microsoft.com/office/drawing/2016/5/11/chartex" xmlns:cx6="http://schemas.microsoft.com/office/drawing/2016/5/12/chartex" xmlns:cx7="http://schemas.microsoft.com/office/drawing/2016/5/13/chartex" xmlns:cx8="http://schemas.microsoft.com/office/drawing/2016/5/14/chartex" xmlns:mc="http://schemas.openxmlformats.org/markup-compatibility/2006" xmlns:aink="http://schemas.microsoft.com/office/drawing/2016/ink" xmlns:am3d="http://schemas.microsoft.com/office/drawing/2017/model3d" xmlns:o="urn:schemas-microsoft-com:office:office" xmlns:oel="http://schemas.microsoft.com/office/2019/extlst" xmlns:r="http://schemas.openxmlformats.org/officeDocument/2006/relationships" xmlns:m="http://schemas.openxmlformats.org/officeDocument/2006/math" xmlns:v="urn:schemas-microsoft-com:vml" xmlns:wp14="http://schemas.microsoft.com/office/word/2010/wordprocessingDrawing" xmlns:wp="http://schemas.openxmlformats.org/drawingml/2006/wordprocessingDrawing" xmlns:w10="urn:schemas-microsoft-com:office:word" xmlns:w="http://schemas.openxmlformats.org/wordprocessingml/2006/main" xmlns:w14="http://schemas.microsoft.com/office/word/2010/wordml" xmlns:w15="http://schemas.microsoft.com/office/word/2012/wordml" xmlns:w16cex="http://schemas.microsoft.com/office/word/2018/wordml/cex" xmlns:w16cid="http://schemas.microsoft.com/office/word/2016/wordml/cid" xmlns:w16="http://schemas.microsoft.com/office/word/2018/wordml" xmlns:w16du="http://schemas.microsoft.com/office/word/2023/wordml/word16du" xmlns:w16sdtdh="http://schemas.microsoft.com/office/word/2020/wordml/sdtdatahash" xmlns:w16se="http://schemas.microsoft.com/office/word/2015/wordml/symex" xmlns:wpg="http://schemas.microsoft.com/office/word/2010/wordprocessingGroup" xmlns:wpi="http://schemas.microsoft.com/office/word/2010/wordprocessingInk" xmlns:wne="http://schemas.microsoft.com/office/word/2006/wordml" xmlns:wps="http://schemas.microsoft.com/office/word/2010/wordprocessingShape" mc:Ignorable="w14 w15 w16se w16cid w16 w16cex w16sdtdh w16du wp14">
+<w:numbering xmlns:wpc="http://schemas.microsoft.com/office/word/2010/wordprocessingCanvas" xmlns:cx="http://schemas.microsoft.com/office/drawing/2014/chartex" xmlns:cx1="http://schemas.microsoft.com/office/drawing/2015/9/8/chartex" xmlns:cx2="http://schemas.microsoft.com/office/drawing/2015/10/21/chartex" xmlns:cx3="http://schemas.microsoft.com/office/drawing/2016/5/9/chartex" xmlns:cx4="http://schemas.microsoft.com/office/drawing/2016/5/10/chartex" xmlns:cx5="http://schemas.microsoft.com/office/drawing/2016/5/11/chartex" xmlns:cx6="http://schemas.microsoft.com/office/drawing/2016/5/12/chartex" xmlns:cx7="http://schemas.microsoft.com/office/drawing/2016/5/13/chartex" xmlns:cx8="http://schemas.microsoft.com/office/drawing/2016/5/14/chartex" xmlns:mc="http://schemas.openxmlformats.org/markup-compatibility/2006" xmlns:aink="http://schemas.microsoft.com/office/drawing/2016/ink" xmlns:am3d="http://schemas.microsoft.com/office/drawing/2017/model3d" xmlns:o="urn:schemas-microsoft-com:office:office" xmlns:oel="http://schemas.microsoft.com/office/2019/extlst" xmlns:r="http://schemas.openxmlformats.org/officeDocument/2006/relationships" xmlns:m="http://schemas.openxmlformats.org/officeDocument/2006/math" xmlns:v="urn:schemas-microsoft-com:vml" xmlns:wp14="http://schemas.microsoft.com/office/word/2010/wordprocessingDrawing" xmlns:wp="http://schemas.openxmlformats.org/drawingml/2006/wordprocessingDrawing" xmlns:w10="urn:schemas-microsoft-com:office:word" xmlns:w="http://schemas.openxmlformats.org/wordprocessingml/2006/main" xmlns:w14="http://schemas.microsoft.com/office/word/2010/wordml" xmlns:w15="http://schemas.microsoft.com/office/word/2012/wordml" xmlns:w16cex="http://schemas.microsoft.com/office/word/2018/wordml/cex" xmlns:w16cid="http://schemas.microsoft.com/office/word/2016/wordml/cid" xmlns:w16="http://schemas.microsoft.com/office/word/2018/wordml" xmlns:w16du="http://schemas.microsoft.com/office/word/2023/wordml/word16du" xmlns:w16sdtdh="http://schemas.microsoft.com/office/word/2020/wordml/sdtdatahash" xmlns:w16sdtfl="http://schemas.microsoft.com/office/word/2024/wordml/sdtformatlock" xmlns:w16se="http://schemas.microsoft.com/office/word/2015/wordml/symex" xmlns:wpg="http://schemas.microsoft.com/office/word/2010/wordprocessingGroup" xmlns:wpi="http://schemas.microsoft.com/office/word/2010/wordprocessingInk" xmlns:wne="http://schemas.microsoft.com/office/word/2006/wordml" xmlns:wps="http://schemas.microsoft.com/office/word/2010/wordprocessingShape" mc:Ignorable="w14 w15 w16se w16cid w16 w16cex w16sdtdh w16sdtfl w16du wp14">
   <w:abstractNum w:abstractNumId="0" w15:restartNumberingAfterBreak="0">
     <w:nsid w:val="007423A4"/>
     <w:multiLevelType w:val="hybridMultilevel"/>
@@ -6145,7 +6304,7 @@
 </file>
 
 <file path=word/styles.xml><?xml version="1.0" encoding="utf-8"?>
-<w:styles xmlns:mc="http://schemas.openxmlformats.org/markup-compatibility/2006" xmlns:r="http://schemas.openxmlformats.org/officeDocument/2006/relationships" xmlns:w="http://schemas.openxmlformats.org/wordprocessingml/2006/main" xmlns:w14="http://schemas.microsoft.com/office/word/2010/wordml" xmlns:w15="http://schemas.microsoft.com/office/word/2012/wordml" xmlns:w16cex="http://schemas.microsoft.com/office/word/2018/wordml/cex" xmlns:w16cid="http://schemas.microsoft.com/office/word/2016/wordml/cid" xmlns:w16="http://schemas.microsoft.com/office/word/2018/wordml" xmlns:w16du="http://schemas.microsoft.com/office/word/2023/wordml/word16du" xmlns:w16sdtdh="http://schemas.microsoft.com/office/word/2020/wordml/sdtdatahash" xmlns:w16se="http://schemas.microsoft.com/office/word/2015/wordml/symex" mc:Ignorable="w14 w15 w16se w16cid w16 w16cex w16sdtdh w16du">
+<w:styles xmlns:mc="http://schemas.openxmlformats.org/markup-compatibility/2006" xmlns:r="http://schemas.openxmlformats.org/officeDocument/2006/relationships" xmlns:w="http://schemas.openxmlformats.org/wordprocessingml/2006/main" xmlns:w14="http://schemas.microsoft.com/office/word/2010/wordml" xmlns:w15="http://schemas.microsoft.com/office/word/2012/wordml" xmlns:w16cex="http://schemas.microsoft.com/office/word/2018/wordml/cex" xmlns:w16cid="http://schemas.microsoft.com/office/word/2016/wordml/cid" xmlns:w16="http://schemas.microsoft.com/office/word/2018/wordml" xmlns:w16du="http://schemas.microsoft.com/office/word/2023/wordml/word16du" xmlns:w16sdtdh="http://schemas.microsoft.com/office/word/2020/wordml/sdtdatahash" xmlns:w16sdtfl="http://schemas.microsoft.com/office/word/2024/wordml/sdtformatlock" xmlns:w16se="http://schemas.microsoft.com/office/word/2015/wordml/symex" mc:Ignorable="w14 w15 w16se w16cid w16 w16cex w16sdtdh w16sdtfl w16du">
   <w:docDefaults>
     <w:rPrDefault>
       <w:rPr>
@@ -6690,7 +6849,6 @@
   <w:style w:type="character" w:default="1" w:styleId="a0">
     <w:name w:val="Default Paragraph Font"/>
     <w:uiPriority w:val="1"/>
-    <w:semiHidden/>
     <w:unhideWhenUsed/>
   </w:style>
   <w:style w:type="table" w:default="1" w:styleId="a1">
@@ -7432,19 +7590,12 @@
 </file>
 
 <file path=customXml/item1.xml><?xml version="1.0" encoding="utf-8"?>
-<b:Sources xmlns:b="http://schemas.openxmlformats.org/officeDocument/2006/bibliography" xmlns="http://schemas.openxmlformats.org/officeDocument/2006/bibliography" SelectedStyle="\APA.XSL" StyleName="APA Fifth Edition"/>
+<p:properties xmlns:p="http://schemas.microsoft.com/office/2006/metadata/properties" xmlns:xsi="http://www.w3.org/2001/XMLSchema-instance" xmlns:pc="http://schemas.microsoft.com/office/infopath/2007/PartnerControls">
+  <documentManagement/>
+</p:properties>
 </file>
 
 <file path=customXml/item2.xml><?xml version="1.0" encoding="utf-8"?>
-<?mso-contentType ?>
-<FormTemplates xmlns="http://schemas.microsoft.com/sharepoint/v3/contenttype/forms">
-  <Display>DocumentLibraryForm</Display>
-  <Edit>DocumentLibraryForm</Edit>
-  <New>DocumentLibraryForm</New>
-</FormTemplates>
-</file>
-
-<file path=customXml/item3.xml><?xml version="1.0" encoding="utf-8"?>
 <ct:contentTypeSchema xmlns:ct="http://schemas.microsoft.com/office/2006/metadata/contentType" xmlns:ma="http://schemas.microsoft.com/office/2006/metadata/properties/metaAttributes" ct:_="" ma:_="" ma:contentTypeName="文件" ma:contentTypeID="0x0101002E2BAC80A033D24FA31AF592F7828D27" ma:contentTypeVersion="1" ma:contentTypeDescription="建立新的文件。" ma:contentTypeScope="" ma:versionID="37d49c347f6ec7cc476e656d6bd1d388">
   <xsd:schema xmlns:xsd="http://www.w3.org/2001/XMLSchema" xmlns:xs="http://www.w3.org/2001/XMLSchema" xmlns:p="http://schemas.microsoft.com/office/2006/metadata/properties" xmlns:ns2="05a27670-5936-4e31-a1c4-1a471ecf7774" targetNamespace="http://schemas.microsoft.com/office/2006/metadata/properties" ma:root="true" ma:fieldsID="d1456057dbcf496ebe7faaf86c98b1f5" ns2:_="">
     <xsd:import namespace="05a27670-5936-4e31-a1c4-1a471ecf7774"/>
@@ -7584,29 +7735,29 @@
 </ct:contentTypeSchema>
 </file>
 
+<file path=customXml/item3.xml><?xml version="1.0" encoding="utf-8"?>
+<?mso-contentType ?>
+<FormTemplates xmlns="http://schemas.microsoft.com/sharepoint/v3/contenttype/forms">
+  <Display>DocumentLibraryForm</Display>
+  <Edit>DocumentLibraryForm</Edit>
+  <New>DocumentLibraryForm</New>
+</FormTemplates>
+</file>
+
 <file path=customXml/item4.xml><?xml version="1.0" encoding="utf-8"?>
-<p:properties xmlns:p="http://schemas.microsoft.com/office/2006/metadata/properties" xmlns:xsi="http://www.w3.org/2001/XMLSchema-instance" xmlns:pc="http://schemas.microsoft.com/office/infopath/2007/PartnerControls">
-  <documentManagement/>
-</p:properties>
+<b:Sources xmlns:b="http://schemas.openxmlformats.org/officeDocument/2006/bibliography" xmlns="http://schemas.openxmlformats.org/officeDocument/2006/bibliography" SelectedStyle="\APA.XSL" StyleName="APA Fifth Edition"/>
 </file>
 
 <file path=customXml/itemProps1.xml><?xml version="1.0" encoding="utf-8"?>
-<ds:datastoreItem xmlns:ds="http://schemas.openxmlformats.org/officeDocument/2006/customXml" ds:itemID="{DA31F861-9A23-4D05-B061-8DEAB4F72CBB}">
+<ds:datastoreItem xmlns:ds="http://schemas.openxmlformats.org/officeDocument/2006/customXml" ds:itemID="{78874C37-1BB3-4DFC-8500-7021FEA6BF37}">
   <ds:schemaRefs>
-    <ds:schemaRef ds:uri="http://schemas.openxmlformats.org/officeDocument/2006/bibliography"/>
+    <ds:schemaRef ds:uri="http://schemas.microsoft.com/office/2006/metadata/properties"/>
+    <ds:schemaRef ds:uri="http://schemas.microsoft.com/office/infopath/2007/PartnerControls"/>
   </ds:schemaRefs>
 </ds:datastoreItem>
 </file>
 
 <file path=customXml/itemProps2.xml><?xml version="1.0" encoding="utf-8"?>
-<ds:datastoreItem xmlns:ds="http://schemas.openxmlformats.org/officeDocument/2006/customXml" ds:itemID="{E4DC2795-A9C7-4D9C-B1D4-4DB880651679}">
-  <ds:schemaRefs>
-    <ds:schemaRef ds:uri="http://schemas.microsoft.com/sharepoint/v3/contenttype/forms"/>
-  </ds:schemaRefs>
-</ds:datastoreItem>
-</file>
-
-<file path=customXml/itemProps3.xml><?xml version="1.0" encoding="utf-8"?>
 <ds:datastoreItem xmlns:ds="http://schemas.openxmlformats.org/officeDocument/2006/customXml" ds:itemID="{BB192E32-03F8-42CE-98B3-DCB25496D9B8}">
   <ds:schemaRefs>
     <ds:schemaRef ds:uri="http://schemas.microsoft.com/office/2006/metadata/contentType"/>
@@ -7624,11 +7775,18 @@
 </ds:datastoreItem>
 </file>
 
+<file path=customXml/itemProps3.xml><?xml version="1.0" encoding="utf-8"?>
+<ds:datastoreItem xmlns:ds="http://schemas.openxmlformats.org/officeDocument/2006/customXml" ds:itemID="{E4DC2795-A9C7-4D9C-B1D4-4DB880651679}">
+  <ds:schemaRefs>
+    <ds:schemaRef ds:uri="http://schemas.microsoft.com/sharepoint/v3/contenttype/forms"/>
+  </ds:schemaRefs>
+</ds:datastoreItem>
+</file>
+
 <file path=customXml/itemProps4.xml><?xml version="1.0" encoding="utf-8"?>
-<ds:datastoreItem xmlns:ds="http://schemas.openxmlformats.org/officeDocument/2006/customXml" ds:itemID="{78874C37-1BB3-4DFC-8500-7021FEA6BF37}">
+<ds:datastoreItem xmlns:ds="http://schemas.openxmlformats.org/officeDocument/2006/customXml" ds:itemID="{DA31F861-9A23-4D05-B061-8DEAB4F72CBB}">
   <ds:schemaRefs>
-    <ds:schemaRef ds:uri="http://schemas.microsoft.com/office/2006/metadata/properties"/>
-    <ds:schemaRef ds:uri="http://schemas.microsoft.com/office/infopath/2007/PartnerControls"/>
+    <ds:schemaRef ds:uri="http://schemas.openxmlformats.org/officeDocument/2006/bibliography"/>
   </ds:schemaRefs>
 </ds:datastoreItem>
 </file>